--- a/wlgt/yunwei/onduty/值班表格.docx
+++ b/wlgt/yunwei/onduty/值班表格.docx
@@ -1,10 +1,10 @@
 
 <file path=word/document.xml><?xml version="1.0" encoding="utf-8"?>
-<w:document xmlns:wpc="http://schemas.microsoft.com/office/word/2010/wordprocessingCanvas" xmlns:mc="http://schemas.openxmlformats.org/markup-compatibility/2006" xmlns:o="urn:schemas-microsoft-com:office:office" xmlns:r="http://schemas.openxmlformats.org/officeDocument/2006/relationships" xmlns:m="http://schemas.openxmlformats.org/officeDocument/2006/math" xmlns:v="urn:schemas-microsoft-com:vml" xmlns:wp14="http://schemas.microsoft.com/office/word/2010/wordprocessingDrawing" xmlns:wp="http://schemas.openxmlformats.org/drawingml/2006/wordprocessingDrawing" xmlns:w10="urn:schemas-microsoft-com:office:word" xmlns:w="http://schemas.openxmlformats.org/wordprocessingml/2006/main" xmlns:w14="http://schemas.microsoft.com/office/word/2010/wordml" xmlns:w15="http://schemas.microsoft.com/office/word/2012/wordml" xmlns:wpg="http://schemas.microsoft.com/office/word/2010/wordprocessingGroup" xmlns:wpi="http://schemas.microsoft.com/office/word/2010/wordprocessingInk" xmlns:wne="http://schemas.microsoft.com/office/word/2006/wordml" xmlns:wps="http://schemas.microsoft.com/office/word/2010/wordprocessingShape" mc:Ignorable="w14 w15 wp14">
+<w:document xmlns:wpc="http://schemas.microsoft.com/office/word/2010/wordprocessingCanvas" xmlns:cx="http://schemas.microsoft.com/office/drawing/2014/chartex" xmlns:cx1="http://schemas.microsoft.com/office/drawing/2015/9/8/chartex" xmlns:cx2="http://schemas.microsoft.com/office/drawing/2015/10/21/chartex" xmlns:cx3="http://schemas.microsoft.com/office/drawing/2016/5/9/chartex" xmlns:cx4="http://schemas.microsoft.com/office/drawing/2016/5/10/chartex" xmlns:cx5="http://schemas.microsoft.com/office/drawing/2016/5/11/chartex" xmlns:cx6="http://schemas.microsoft.com/office/drawing/2016/5/12/chartex" xmlns:cx7="http://schemas.microsoft.com/office/drawing/2016/5/13/chartex" xmlns:cx8="http://schemas.microsoft.com/office/drawing/2016/5/14/chartex" xmlns:mc="http://schemas.openxmlformats.org/markup-compatibility/2006" xmlns:aink="http://schemas.microsoft.com/office/drawing/2016/ink" xmlns:am3d="http://schemas.microsoft.com/office/drawing/2017/model3d" xmlns:o="urn:schemas-microsoft-com:office:office" xmlns:r="http://schemas.openxmlformats.org/officeDocument/2006/relationships" xmlns:m="http://schemas.openxmlformats.org/officeDocument/2006/math" xmlns:v="urn:schemas-microsoft-com:vml" xmlns:wp14="http://schemas.microsoft.com/office/word/2010/wordprocessingDrawing" xmlns:wp="http://schemas.openxmlformats.org/drawingml/2006/wordprocessingDrawing" xmlns:w10="urn:schemas-microsoft-com:office:word" xmlns:w="http://schemas.openxmlformats.org/wordprocessingml/2006/main" xmlns:w14="http://schemas.microsoft.com/office/word/2010/wordml" xmlns:w15="http://schemas.microsoft.com/office/word/2012/wordml" xmlns:w16cex="http://schemas.microsoft.com/office/word/2018/wordml/cex" xmlns:w16cid="http://schemas.microsoft.com/office/word/2016/wordml/cid" xmlns:w16="http://schemas.microsoft.com/office/word/2018/wordml" xmlns:w16se="http://schemas.microsoft.com/office/word/2015/wordml/symex" xmlns:wpg="http://schemas.microsoft.com/office/word/2010/wordprocessingGroup" xmlns:wpi="http://schemas.microsoft.com/office/word/2010/wordprocessingInk" xmlns:wne="http://schemas.microsoft.com/office/word/2006/wordml" xmlns:wps="http://schemas.microsoft.com/office/word/2010/wordprocessingShape" mc:Ignorable="w14 w15 w16se w16cid w16 w16cex wp14">
   <w:body>
     <w:tbl>
       <w:tblPr>
-        <w:tblStyle w:val="a3"/>
+        <w:tblStyle w:val="TableGrid"/>
         <w:tblW w:w="8296" w:type="dxa"/>
         <w:tblLayout w:type="fixed"/>
         <w:tblLook w:val="04A0" w:firstRow="1" w:lastRow="0" w:firstColumn="1" w:lastColumn="0" w:noHBand="0" w:noVBand="1"/>
@@ -224,7 +224,13 @@
               <w:rPr>
                 <w:rFonts w:ascii="宋体" w:eastAsia="宋体" w:hAnsi="宋体" w:hint="eastAsia"/>
               </w:rPr>
-              <w:t>11</w:t>
+              <w:t>1</w:t>
+            </w:r>
+            <w:r>
+              <w:rPr>
+                <w:rFonts w:ascii="宋体" w:eastAsia="宋体" w:hAnsi="宋体"/>
+              </w:rPr>
+              <w:t>2</w:t>
             </w:r>
             <w:r>
               <w:rPr>
@@ -236,7 +242,13 @@
               <w:rPr>
                 <w:rFonts w:ascii="宋体" w:eastAsia="宋体" w:hAnsi="宋体" w:hint="eastAsia"/>
               </w:rPr>
-              <w:t>24</w:t>
+              <w:t>1</w:t>
+            </w:r>
+            <w:r>
+              <w:rPr>
+                <w:rFonts w:ascii="宋体" w:eastAsia="宋体" w:hAnsi="宋体" w:hint="eastAsia"/>
+              </w:rPr>
+              <w:t>3</w:t>
             </w:r>
             <w:r>
               <w:rPr>
@@ -327,15 +339,9 @@
             </w:r>
             <w:r>
               <w:rPr>
-                <w:rFonts w:ascii="宋体" w:eastAsia="宋体" w:hAnsi="宋体"/>
-              </w:rPr>
-              <w:t>4.</w:t>
-            </w:r>
-            <w:r>
-              <w:rPr>
-                <w:rFonts w:ascii="宋体" w:eastAsia="宋体" w:hAnsi="宋体"/>
-              </w:rPr>
-              <w:t>92</w:t>
+                <w:rFonts w:ascii="宋体" w:eastAsia="宋体" w:hAnsi="宋体" w:hint="eastAsia"/>
+              </w:rPr>
+              <w:t>4.76</w:t>
             </w:r>
             <w:r>
               <w:rPr>
@@ -358,15 +364,15 @@
             </w:r>
             <w:r>
               <w:rPr>
-                <w:rFonts w:ascii="宋体" w:eastAsia="宋体" w:hAnsi="宋体"/>
+                <w:rFonts w:ascii="宋体" w:eastAsia="宋体" w:hAnsi="宋体" w:hint="eastAsia"/>
               </w:rPr>
               <w:t>9.</w:t>
             </w:r>
             <w:r>
               <w:rPr>
-                <w:rFonts w:ascii="宋体" w:eastAsia="宋体" w:hAnsi="宋体"/>
-              </w:rPr>
-              <w:t>48</w:t>
+                <w:rFonts w:ascii="宋体" w:eastAsia="宋体" w:hAnsi="宋体" w:hint="eastAsia"/>
+              </w:rPr>
+              <w:t>85</w:t>
             </w:r>
             <w:r>
               <w:rPr>
@@ -1216,7 +1222,7 @@
     <w:p/>
     <w:tbl>
       <w:tblPr>
-        <w:tblStyle w:val="a3"/>
+        <w:tblStyle w:val="TableGrid"/>
         <w:tblpPr w:leftFromText="180" w:rightFromText="180" w:vertAnchor="text" w:horzAnchor="page" w:tblpX="1798" w:tblpY="309"/>
         <w:tblOverlap w:val="never"/>
         <w:tblW w:w="8268" w:type="dxa"/>
@@ -1365,21 +1371,9 @@
             </w:pPr>
             <w:r>
               <w:rPr>
-                <w:rFonts w:ascii="宋体" w:eastAsia="宋体" w:hAnsi="宋体"/>
-              </w:rPr>
-              <w:t>2</w:t>
-            </w:r>
-            <w:r>
-              <w:rPr>
-                <w:rFonts w:ascii="宋体" w:eastAsia="宋体" w:hAnsi="宋体"/>
-              </w:rPr>
-              <w:t>6.</w:t>
-            </w:r>
-            <w:r>
-              <w:rPr>
-                <w:rFonts w:ascii="宋体" w:eastAsia="宋体" w:hAnsi="宋体"/>
-              </w:rPr>
-              <w:t>1</w:t>
+                <w:rFonts w:ascii="宋体" w:eastAsia="宋体" w:hAnsi="宋体" w:hint="eastAsia"/>
+              </w:rPr>
+              <w:t>26.3</w:t>
             </w:r>
           </w:p>
         </w:tc>
@@ -1395,15 +1389,9 @@
             </w:pPr>
             <w:r>
               <w:rPr>
-                <w:rFonts w:ascii="宋体" w:eastAsia="宋体" w:hAnsi="宋体"/>
-              </w:rPr>
-              <w:t>1</w:t>
-            </w:r>
-            <w:r>
-              <w:rPr>
-                <w:rFonts w:ascii="宋体" w:eastAsia="宋体" w:hAnsi="宋体"/>
-              </w:rPr>
-              <w:t>5.1</w:t>
+                <w:rFonts w:ascii="宋体" w:eastAsia="宋体" w:hAnsi="宋体" w:hint="eastAsia"/>
+              </w:rPr>
+              <w:t>11.3</w:t>
             </w:r>
           </w:p>
         </w:tc>
@@ -1461,15 +1449,9 @@
             </w:pPr>
             <w:r>
               <w:rPr>
-                <w:rFonts w:ascii="宋体" w:eastAsia="宋体" w:hAnsi="宋体"/>
-              </w:rPr>
-              <w:t>2</w:t>
-            </w:r>
-            <w:r>
-              <w:rPr>
-                <w:rFonts w:ascii="宋体" w:eastAsia="宋体" w:hAnsi="宋体"/>
-              </w:rPr>
-              <w:t>4.4</w:t>
+                <w:rFonts w:ascii="宋体" w:eastAsia="宋体" w:hAnsi="宋体" w:hint="eastAsia"/>
+              </w:rPr>
+              <w:t>24.3</w:t>
             </w:r>
           </w:p>
         </w:tc>
@@ -1485,15 +1467,9 @@
             </w:pPr>
             <w:r>
               <w:rPr>
-                <w:rFonts w:ascii="宋体" w:eastAsia="宋体" w:hAnsi="宋体"/>
-              </w:rPr>
-              <w:t>17.</w:t>
-            </w:r>
-            <w:r>
-              <w:rPr>
-                <w:rFonts w:ascii="宋体" w:eastAsia="宋体" w:hAnsi="宋体"/>
-              </w:rPr>
-              <w:t>0</w:t>
+                <w:rFonts w:ascii="宋体" w:eastAsia="宋体" w:hAnsi="宋体" w:hint="eastAsia"/>
+              </w:rPr>
+              <w:t>14.3</w:t>
             </w:r>
           </w:p>
         </w:tc>
@@ -1507,6 +1483,12 @@
                 <w:rFonts w:ascii="宋体" w:eastAsia="宋体" w:hAnsi="宋体"/>
               </w:rPr>
             </w:pPr>
+            <w:r>
+              <w:rPr>
+                <w:rFonts w:ascii="宋体" w:eastAsia="宋体" w:hAnsi="宋体" w:hint="eastAsia"/>
+              </w:rPr>
+              <w:t>环境低湿</w:t>
+            </w:r>
           </w:p>
         </w:tc>
       </w:tr>
@@ -1548,21 +1530,21 @@
             </w:pPr>
             <w:r>
               <w:rPr>
-                <w:rFonts w:ascii="宋体" w:eastAsia="宋体" w:hAnsi="宋体"/>
-              </w:rPr>
-              <w:t>2</w:t>
-            </w:r>
-            <w:r>
-              <w:rPr>
-                <w:rFonts w:ascii="宋体" w:eastAsia="宋体" w:hAnsi="宋体"/>
-              </w:rPr>
-              <w:t>0.</w:t>
-            </w:r>
-            <w:r>
-              <w:rPr>
-                <w:rFonts w:ascii="宋体" w:eastAsia="宋体" w:hAnsi="宋体"/>
-              </w:rPr>
-              <w:t>5</w:t>
+                <w:rFonts w:ascii="宋体" w:eastAsia="宋体" w:hAnsi="宋体" w:hint="eastAsia"/>
+              </w:rPr>
+              <w:t>1</w:t>
+            </w:r>
+            <w:r>
+              <w:rPr>
+                <w:rFonts w:ascii="宋体" w:eastAsia="宋体" w:hAnsi="宋体" w:hint="eastAsia"/>
+              </w:rPr>
+              <w:t>8.</w:t>
+            </w:r>
+            <w:r>
+              <w:rPr>
+                <w:rFonts w:ascii="宋体" w:eastAsia="宋体" w:hAnsi="宋体" w:hint="eastAsia"/>
+              </w:rPr>
+              <w:t>6</w:t>
             </w:r>
           </w:p>
         </w:tc>
@@ -1578,21 +1560,15 @@
             </w:pPr>
             <w:r>
               <w:rPr>
-                <w:rFonts w:ascii="宋体" w:eastAsia="宋体" w:hAnsi="宋体"/>
-              </w:rPr>
-              <w:t>2</w:t>
-            </w:r>
-            <w:r>
-              <w:rPr>
-                <w:rFonts w:ascii="宋体" w:eastAsia="宋体" w:hAnsi="宋体"/>
-              </w:rPr>
-              <w:t>8</w:t>
-            </w:r>
-            <w:r>
-              <w:rPr>
-                <w:rFonts w:ascii="宋体" w:eastAsia="宋体" w:hAnsi="宋体"/>
-              </w:rPr>
-              <w:t>.7</w:t>
+                <w:rFonts w:ascii="宋体" w:eastAsia="宋体" w:hAnsi="宋体" w:hint="eastAsia"/>
+              </w:rPr>
+              <w:t>27.</w:t>
+            </w:r>
+            <w:r>
+              <w:rPr>
+                <w:rFonts w:ascii="宋体" w:eastAsia="宋体" w:hAnsi="宋体" w:hint="eastAsia"/>
+              </w:rPr>
+              <w:t>9</w:t>
             </w:r>
           </w:p>
         </w:tc>
@@ -1653,39 +1629,39 @@
             </w:r>
             <w:r>
               <w:rPr>
-                <w:rFonts w:ascii="宋体" w:eastAsia="宋体" w:hAnsi="宋体" w:hint="eastAsia"/>
-              </w:rPr>
-              <w:t>5.</w:t>
-            </w:r>
+                <w:rFonts w:ascii="宋体" w:eastAsia="宋体" w:hAnsi="宋体"/>
+              </w:rPr>
+              <w:t>4.</w:t>
+            </w:r>
+            <w:r>
+              <w:rPr>
+                <w:rFonts w:ascii="宋体" w:eastAsia="宋体" w:hAnsi="宋体" w:hint="eastAsia"/>
+              </w:rPr>
+              <w:t>2</w:t>
+            </w:r>
+          </w:p>
+        </w:tc>
+        <w:tc>
+          <w:tcPr>
+            <w:tcW w:w="1887" w:type="dxa"/>
+          </w:tcPr>
+          <w:p>
+            <w:pPr>
+              <w:rPr>
+                <w:rFonts w:ascii="宋体" w:eastAsia="宋体" w:hAnsi="宋体"/>
+              </w:rPr>
+            </w:pPr>
             <w:r>
               <w:rPr>
                 <w:rFonts w:ascii="宋体" w:eastAsia="宋体" w:hAnsi="宋体" w:hint="eastAsia"/>
               </w:rPr>
               <w:t>4</w:t>
             </w:r>
-          </w:p>
-        </w:tc>
-        <w:tc>
-          <w:tcPr>
-            <w:tcW w:w="1887" w:type="dxa"/>
-          </w:tcPr>
-          <w:p>
-            <w:pPr>
-              <w:rPr>
-                <w:rFonts w:ascii="宋体" w:eastAsia="宋体" w:hAnsi="宋体"/>
-              </w:rPr>
-            </w:pPr>
-            <w:r>
-              <w:rPr>
-                <w:rFonts w:ascii="宋体" w:eastAsia="宋体" w:hAnsi="宋体"/>
-              </w:rPr>
-              <w:t>5</w:t>
-            </w:r>
-            <w:r>
-              <w:rPr>
-                <w:rFonts w:ascii="宋体" w:eastAsia="宋体" w:hAnsi="宋体"/>
-              </w:rPr>
-              <w:t>6.4</w:t>
+            <w:r>
+              <w:rPr>
+                <w:rFonts w:ascii="宋体" w:eastAsia="宋体" w:hAnsi="宋体" w:hint="eastAsia"/>
+              </w:rPr>
+              <w:t>9.0</w:t>
             </w:r>
           </w:p>
         </w:tc>
@@ -1740,9 +1716,15 @@
             </w:pPr>
             <w:r>
               <w:rPr>
-                <w:rFonts w:ascii="宋体" w:eastAsia="宋体" w:hAnsi="宋体"/>
-              </w:rPr>
-              <w:t>19.7</w:t>
+                <w:rFonts w:ascii="宋体" w:eastAsia="宋体" w:hAnsi="宋体" w:hint="eastAsia"/>
+              </w:rPr>
+              <w:t>1</w:t>
+            </w:r>
+            <w:r>
+              <w:rPr>
+                <w:rFonts w:ascii="宋体" w:eastAsia="宋体" w:hAnsi="宋体" w:hint="eastAsia"/>
+              </w:rPr>
+              <w:t>4.5</w:t>
             </w:r>
           </w:p>
         </w:tc>
@@ -1761,15 +1743,9 @@
             </w:pPr>
             <w:r>
               <w:rPr>
-                <w:rFonts w:ascii="宋体" w:eastAsia="宋体" w:hAnsi="宋体"/>
-              </w:rPr>
-              <w:t>19.</w:t>
-            </w:r>
-            <w:r>
-              <w:rPr>
-                <w:rFonts w:ascii="宋体" w:eastAsia="宋体" w:hAnsi="宋体"/>
-              </w:rPr>
-              <w:t>5</w:t>
+                <w:rFonts w:ascii="宋体" w:eastAsia="宋体" w:hAnsi="宋体" w:hint="eastAsia"/>
+              </w:rPr>
+              <w:t>15.7</w:t>
             </w:r>
           </w:p>
         </w:tc>
@@ -1832,13 +1808,13 @@
               <w:rPr>
                 <w:rFonts w:ascii="宋体" w:eastAsia="宋体" w:hAnsi="宋体"/>
               </w:rPr>
-              <w:t>7.</w:t>
-            </w:r>
-            <w:r>
-              <w:rPr>
-                <w:rFonts w:ascii="宋体" w:eastAsia="宋体" w:hAnsi="宋体"/>
-              </w:rPr>
-              <w:t>9</w:t>
+              <w:t>6.</w:t>
+            </w:r>
+            <w:r>
+              <w:rPr>
+                <w:rFonts w:ascii="宋体" w:eastAsia="宋体" w:hAnsi="宋体" w:hint="eastAsia"/>
+              </w:rPr>
+              <w:t>7</w:t>
             </w:r>
           </w:p>
         </w:tc>
@@ -1854,15 +1830,9 @@
             </w:pPr>
             <w:r>
               <w:rPr>
-                <w:rFonts w:ascii="宋体" w:eastAsia="宋体" w:hAnsi="宋体"/>
-              </w:rPr>
-              <w:t>15.</w:t>
-            </w:r>
-            <w:r>
-              <w:rPr>
-                <w:rFonts w:ascii="宋体" w:eastAsia="宋体" w:hAnsi="宋体"/>
-              </w:rPr>
-              <w:t>7</w:t>
+                <w:rFonts w:ascii="宋体" w:eastAsia="宋体" w:hAnsi="宋体" w:hint="eastAsia"/>
+              </w:rPr>
+              <w:t>10.2</w:t>
             </w:r>
           </w:p>
         </w:tc>
@@ -1914,15 +1884,15 @@
             </w:pPr>
             <w:r>
               <w:rPr>
-                <w:rFonts w:ascii="宋体" w:eastAsia="宋体" w:hAnsi="宋体"/>
+                <w:rFonts w:ascii="宋体" w:eastAsia="宋体" w:hAnsi="宋体" w:hint="eastAsia"/>
               </w:rPr>
               <w:t>2</w:t>
             </w:r>
             <w:r>
               <w:rPr>
-                <w:rFonts w:ascii="宋体" w:eastAsia="宋体" w:hAnsi="宋体"/>
-              </w:rPr>
-              <w:t>2.9</w:t>
+                <w:rFonts w:ascii="宋体" w:eastAsia="宋体" w:hAnsi="宋体" w:hint="eastAsia"/>
+              </w:rPr>
+              <w:t>6.1</w:t>
             </w:r>
           </w:p>
         </w:tc>
@@ -1938,15 +1908,9 @@
             </w:pPr>
             <w:r>
               <w:rPr>
-                <w:rFonts w:ascii="宋体" w:eastAsia="宋体" w:hAnsi="宋体"/>
-              </w:rPr>
-              <w:t>2</w:t>
-            </w:r>
-            <w:r>
-              <w:rPr>
-                <w:rFonts w:ascii="宋体" w:eastAsia="宋体" w:hAnsi="宋体"/>
-              </w:rPr>
-              <w:t>3.3</w:t>
+                <w:rFonts w:ascii="宋体" w:eastAsia="宋体" w:hAnsi="宋体" w:hint="eastAsia"/>
+              </w:rPr>
+              <w:t>15.1</w:t>
             </w:r>
           </w:p>
         </w:tc>
@@ -1998,21 +1962,15 @@
             </w:pPr>
             <w:r>
               <w:rPr>
-                <w:rFonts w:ascii="宋体" w:eastAsia="宋体" w:hAnsi="宋体"/>
+                <w:rFonts w:ascii="宋体" w:eastAsia="宋体" w:hAnsi="宋体" w:hint="eastAsia"/>
               </w:rPr>
               <w:t>2</w:t>
             </w:r>
             <w:r>
               <w:rPr>
-                <w:rFonts w:ascii="宋体" w:eastAsia="宋体" w:hAnsi="宋体"/>
-              </w:rPr>
-              <w:t>4.</w:t>
-            </w:r>
-            <w:r>
-              <w:rPr>
-                <w:rFonts w:ascii="宋体" w:eastAsia="宋体" w:hAnsi="宋体"/>
-              </w:rPr>
-              <w:t>2</w:t>
+                <w:rFonts w:ascii="宋体" w:eastAsia="宋体" w:hAnsi="宋体" w:hint="eastAsia"/>
+              </w:rPr>
+              <w:t>1.8</w:t>
             </w:r>
           </w:p>
         </w:tc>
@@ -2028,15 +1986,9 @@
             </w:pPr>
             <w:r>
               <w:rPr>
-                <w:rFonts w:ascii="宋体" w:eastAsia="宋体" w:hAnsi="宋体"/>
-              </w:rPr>
-              <w:t>1</w:t>
-            </w:r>
-            <w:r>
-              <w:rPr>
-                <w:rFonts w:ascii="宋体" w:eastAsia="宋体" w:hAnsi="宋体"/>
-              </w:rPr>
-              <w:t>5.8</w:t>
+                <w:rFonts w:ascii="宋体" w:eastAsia="宋体" w:hAnsi="宋体" w:hint="eastAsia"/>
+              </w:rPr>
+              <w:t>15.2</w:t>
             </w:r>
           </w:p>
         </w:tc>
@@ -2091,13 +2043,19 @@
             </w:pPr>
             <w:r>
               <w:rPr>
-                <w:rFonts w:ascii="宋体" w:eastAsia="宋体" w:hAnsi="宋体"/>
-              </w:rPr>
-              <w:t>25.</w:t>
-            </w:r>
-            <w:r>
-              <w:rPr>
-                <w:rFonts w:ascii="宋体" w:eastAsia="宋体" w:hAnsi="宋体"/>
+                <w:rFonts w:ascii="宋体" w:eastAsia="宋体" w:hAnsi="宋体" w:hint="eastAsia"/>
+              </w:rPr>
+              <w:t>2</w:t>
+            </w:r>
+            <w:r>
+              <w:rPr>
+                <w:rFonts w:ascii="宋体" w:eastAsia="宋体" w:hAnsi="宋体" w:hint="eastAsia"/>
+              </w:rPr>
+              <w:t>5.</w:t>
+            </w:r>
+            <w:r>
+              <w:rPr>
+                <w:rFonts w:ascii="宋体" w:eastAsia="宋体" w:hAnsi="宋体" w:hint="eastAsia"/>
               </w:rPr>
               <w:t>3</w:t>
             </w:r>
@@ -2115,15 +2073,9 @@
             </w:pPr>
             <w:r>
               <w:rPr>
-                <w:rFonts w:ascii="宋体" w:eastAsia="宋体" w:hAnsi="宋体"/>
-              </w:rPr>
-              <w:t>24.</w:t>
-            </w:r>
-            <w:r>
-              <w:rPr>
-                <w:rFonts w:ascii="宋体" w:eastAsia="宋体" w:hAnsi="宋体"/>
-              </w:rPr>
-              <w:t>6</w:t>
+                <w:rFonts w:ascii="宋体" w:eastAsia="宋体" w:hAnsi="宋体" w:hint="eastAsia"/>
+              </w:rPr>
+              <w:t>18.3</w:t>
             </w:r>
           </w:p>
         </w:tc>
@@ -2180,13 +2132,7 @@
               <w:rPr>
                 <w:rFonts w:ascii="宋体" w:eastAsia="宋体" w:hAnsi="宋体" w:hint="eastAsia"/>
               </w:rPr>
-              <w:t>1</w:t>
-            </w:r>
-            <w:r>
-              <w:rPr>
-                <w:rFonts w:ascii="宋体" w:eastAsia="宋体" w:hAnsi="宋体" w:hint="eastAsia"/>
-              </w:rPr>
-              <w:t>9.2</w:t>
+              <w:t>19.3</w:t>
             </w:r>
           </w:p>
         </w:tc>
@@ -2202,15 +2148,9 @@
             </w:pPr>
             <w:r>
               <w:rPr>
-                <w:rFonts w:ascii="宋体" w:eastAsia="宋体" w:hAnsi="宋体"/>
-              </w:rPr>
-              <w:t>7</w:t>
-            </w:r>
-            <w:r>
-              <w:rPr>
-                <w:rFonts w:ascii="宋体" w:eastAsia="宋体" w:hAnsi="宋体"/>
-              </w:rPr>
-              <w:t>9.8</w:t>
+                <w:rFonts w:ascii="宋体" w:eastAsia="宋体" w:hAnsi="宋体" w:hint="eastAsia"/>
+              </w:rPr>
+              <w:t>53.4</w:t>
             </w:r>
           </w:p>
         </w:tc>
@@ -2256,27 +2196,22 @@
           </w:tcPr>
           <w:p>
             <w:pPr>
-              <w:rPr>
-                <w:rFonts w:ascii="宋体" w:eastAsia="宋体" w:hAnsi="宋体"/>
-              </w:rPr>
-            </w:pPr>
-            <w:r>
-              <w:rPr>
-                <w:rFonts w:ascii="宋体" w:eastAsia="宋体" w:hAnsi="宋体"/>
+              <w:jc w:val="left"/>
+              <w:rPr>
+                <w:rFonts w:ascii="宋体" w:eastAsia="宋体" w:hAnsi="宋体"/>
+              </w:rPr>
+            </w:pPr>
+            <w:r>
+              <w:rPr>
+                <w:rFonts w:ascii="宋体" w:eastAsia="宋体" w:hAnsi="宋体" w:hint="eastAsia"/>
               </w:rPr>
               <w:t>2</w:t>
             </w:r>
             <w:r>
               <w:rPr>
-                <w:rFonts w:ascii="宋体" w:eastAsia="宋体" w:hAnsi="宋体"/>
-              </w:rPr>
-              <w:t>4.</w:t>
-            </w:r>
-            <w:r>
-              <w:rPr>
-                <w:rFonts w:ascii="宋体" w:eastAsia="宋体" w:hAnsi="宋体"/>
-              </w:rPr>
-              <w:t>9</w:t>
+                <w:rFonts w:ascii="宋体" w:eastAsia="宋体" w:hAnsi="宋体" w:hint="eastAsia"/>
+              </w:rPr>
+              <w:t>4.4</w:t>
             </w:r>
           </w:p>
         </w:tc>
@@ -2292,9 +2227,9 @@
             </w:pPr>
             <w:r>
               <w:rPr>
-                <w:rFonts w:ascii="宋体" w:eastAsia="宋体" w:hAnsi="宋体"/>
-              </w:rPr>
-              <w:t>37.4</w:t>
+                <w:rFonts w:ascii="宋体" w:eastAsia="宋体" w:hAnsi="宋体" w:hint="eastAsia"/>
+              </w:rPr>
+              <w:t>29.2</w:t>
             </w:r>
           </w:p>
         </w:tc>
@@ -2343,21 +2278,22 @@
           </w:tcPr>
           <w:p>
             <w:pPr>
-              <w:rPr>
-                <w:rFonts w:ascii="宋体" w:eastAsia="宋体" w:hAnsi="宋体"/>
-              </w:rPr>
-            </w:pPr>
-            <w:r>
-              <w:rPr>
-                <w:rFonts w:ascii="宋体" w:eastAsia="宋体" w:hAnsi="宋体"/>
-              </w:rPr>
-              <w:t>22.</w:t>
-            </w:r>
-            <w:r>
-              <w:rPr>
-                <w:rFonts w:ascii="宋体" w:eastAsia="宋体" w:hAnsi="宋体"/>
-              </w:rPr>
-              <w:t>7</w:t>
+              <w:jc w:val="left"/>
+              <w:rPr>
+                <w:rFonts w:ascii="宋体" w:eastAsia="宋体" w:hAnsi="宋体"/>
+              </w:rPr>
+            </w:pPr>
+            <w:r>
+              <w:rPr>
+                <w:rFonts w:ascii="宋体" w:eastAsia="宋体" w:hAnsi="宋体" w:hint="eastAsia"/>
+              </w:rPr>
+              <w:t>1</w:t>
+            </w:r>
+            <w:r>
+              <w:rPr>
+                <w:rFonts w:ascii="宋体" w:eastAsia="宋体" w:hAnsi="宋体" w:hint="eastAsia"/>
+              </w:rPr>
+              <w:t>8.4</w:t>
             </w:r>
           </w:p>
         </w:tc>
@@ -2373,15 +2309,9 @@
             </w:pPr>
             <w:r>
               <w:rPr>
-                <w:rFonts w:ascii="宋体" w:eastAsia="宋体" w:hAnsi="宋体"/>
-              </w:rPr>
-              <w:t>1</w:t>
-            </w:r>
-            <w:r>
-              <w:rPr>
-                <w:rFonts w:ascii="宋体" w:eastAsia="宋体" w:hAnsi="宋体"/>
-              </w:rPr>
-              <w:t>5.9</w:t>
+                <w:rFonts w:ascii="宋体" w:eastAsia="宋体" w:hAnsi="宋体" w:hint="eastAsia"/>
+              </w:rPr>
+              <w:t>9.0</w:t>
             </w:r>
           </w:p>
         </w:tc>
@@ -2430,27 +2360,16 @@
           </w:tcPr>
           <w:p>
             <w:pPr>
-              <w:rPr>
-                <w:rFonts w:ascii="宋体" w:eastAsia="宋体" w:hAnsi="宋体"/>
-              </w:rPr>
-            </w:pPr>
-            <w:r>
-              <w:rPr>
-                <w:rFonts w:ascii="宋体" w:eastAsia="宋体" w:hAnsi="宋体" w:hint="eastAsia"/>
-              </w:rPr>
-              <w:t>3</w:t>
-            </w:r>
-            <w:r>
-              <w:rPr>
-                <w:rFonts w:ascii="宋体" w:eastAsia="宋体" w:hAnsi="宋体" w:hint="eastAsia"/>
-              </w:rPr>
-              <w:t>0.</w:t>
-            </w:r>
-            <w:r>
-              <w:rPr>
-                <w:rFonts w:ascii="宋体" w:eastAsia="宋体" w:hAnsi="宋体" w:hint="eastAsia"/>
-              </w:rPr>
-              <w:t>1</w:t>
+              <w:jc w:val="left"/>
+              <w:rPr>
+                <w:rFonts w:ascii="宋体" w:eastAsia="宋体" w:hAnsi="宋体"/>
+              </w:rPr>
+            </w:pPr>
+            <w:r>
+              <w:rPr>
+                <w:rFonts w:ascii="宋体" w:eastAsia="宋体" w:hAnsi="宋体" w:hint="eastAsia"/>
+              </w:rPr>
+              <w:t>31.6</w:t>
             </w:r>
           </w:p>
         </w:tc>
@@ -2466,15 +2385,9 @@
             </w:pPr>
             <w:r>
               <w:rPr>
-                <w:rFonts w:ascii="宋体" w:eastAsia="宋体" w:hAnsi="宋体"/>
-              </w:rPr>
-              <w:t>1</w:t>
-            </w:r>
-            <w:r>
-              <w:rPr>
-                <w:rFonts w:ascii="宋体" w:eastAsia="宋体" w:hAnsi="宋体"/>
-              </w:rPr>
-              <w:t>2.8</w:t>
+                <w:rFonts w:ascii="宋体" w:eastAsia="宋体" w:hAnsi="宋体" w:hint="eastAsia"/>
+              </w:rPr>
+              <w:t>5.6</w:t>
             </w:r>
           </w:p>
         </w:tc>
@@ -2488,6 +2401,12 @@
                 <w:rFonts w:ascii="宋体" w:eastAsia="宋体" w:hAnsi="宋体"/>
               </w:rPr>
             </w:pPr>
+            <w:r>
+              <w:rPr>
+                <w:rFonts w:ascii="宋体" w:eastAsia="宋体" w:hAnsi="宋体" w:hint="eastAsia"/>
+              </w:rPr>
+              <w:t>环境低湿</w:t>
+            </w:r>
           </w:p>
         </w:tc>
       </w:tr>
@@ -2503,7 +2422,7 @@
     <w:p/>
     <w:tbl>
       <w:tblPr>
-        <w:tblStyle w:val="a3"/>
+        <w:tblStyle w:val="TableGrid"/>
         <w:tblpPr w:leftFromText="180" w:rightFromText="180" w:vertAnchor="text" w:horzAnchor="page" w:tblpX="2009" w:tblpY="8"/>
         <w:tblOverlap w:val="never"/>
         <w:tblW w:w="8276" w:type="dxa"/>
@@ -3676,40 +3595,13 @@
         <w:t>：</w:t>
       </w:r>
       <w:r>
-        <w:t>凤凰周刊</w:t>
+        <w:rPr>
+          <w:rFonts w:ascii="宋体" w:eastAsia="宋体" w:hAnsi="宋体" w:cs="宋体" w:hint="eastAsia"/>
+          <w:sz w:val="24"/>
+          <w:szCs w:val="24"/>
+        </w:rPr>
+        <w:t>无异常。</w:t>
       </w:r>
-      <w:r>
-        <w:rPr>
-          <w:rFonts w:hint="eastAsia"/>
-        </w:rPr>
-        <w:t>报障：</w:t>
-      </w:r>
-      <w:r>
-        <w:t>互联网业务，打开网络速度慢</w:t>
-      </w:r>
-      <w:r>
-        <w:t>。</w:t>
-      </w:r>
-      <w:r>
-        <w:rPr>
-          <w:rFonts w:hint="eastAsia"/>
-        </w:rPr>
-        <w:t>结果：</w:t>
-      </w:r>
-      <w:r>
-        <w:t>咱们这边接口正常，流量也没跑满</w:t>
-      </w:r>
-      <w:r>
-        <w:t>。联系</w:t>
-      </w:r>
-      <w:r>
-        <w:t>用户，让用户重启路由器</w:t>
-      </w:r>
-      <w:r>
-        <w:t>。</w:t>
-      </w:r>
-      <w:bookmarkStart w:id="4" w:name="_GoBack"/>
-      <w:bookmarkEnd w:id="4"/>
     </w:p>
     <w:p/>
     <w:p/>
@@ -3726,7 +3618,7 @@
     <w:p/>
     <w:tbl>
       <w:tblPr>
-        <w:tblStyle w:val="a3"/>
+        <w:tblStyle w:val="TableGrid"/>
         <w:tblpPr w:leftFromText="180" w:rightFromText="180" w:vertAnchor="text" w:horzAnchor="page" w:tblpX="1887" w:tblpY="1506"/>
         <w:tblOverlap w:val="never"/>
         <w:tblW w:w="8623" w:type="dxa"/>
@@ -4203,6 +4095,7 @@
                 <w:b/>
                 <w:bCs/>
               </w:rPr>
+              <w:lastRenderedPageBreak/>
               <w:t>理想机房</w:t>
             </w:r>
           </w:p>
@@ -4827,16 +4720,16 @@
                 <w:bCs/>
               </w:rPr>
             </w:pPr>
-            <w:bookmarkStart w:id="5" w:name="OLE_LINK24"/>
-            <w:bookmarkStart w:id="6" w:name="OLE_LINK19"/>
-            <w:bookmarkStart w:id="7" w:name="OLE_LINK25"/>
-            <w:bookmarkStart w:id="8" w:name="OLE_LINK16"/>
-            <w:bookmarkStart w:id="9" w:name="OLE_LINK22"/>
-            <w:bookmarkStart w:id="10" w:name="OLE_LINK21"/>
-            <w:bookmarkStart w:id="11" w:name="OLE_LINK23"/>
-            <w:bookmarkStart w:id="12" w:name="OLE_LINK20"/>
-            <w:bookmarkStart w:id="13" w:name="OLE_LINK17"/>
-            <w:bookmarkStart w:id="14" w:name="OLE_LINK18"/>
+            <w:bookmarkStart w:id="4" w:name="OLE_LINK24"/>
+            <w:bookmarkStart w:id="5" w:name="OLE_LINK19"/>
+            <w:bookmarkStart w:id="6" w:name="OLE_LINK25"/>
+            <w:bookmarkStart w:id="7" w:name="OLE_LINK16"/>
+            <w:bookmarkStart w:id="8" w:name="OLE_LINK22"/>
+            <w:bookmarkStart w:id="9" w:name="OLE_LINK21"/>
+            <w:bookmarkStart w:id="10" w:name="OLE_LINK23"/>
+            <w:bookmarkStart w:id="11" w:name="OLE_LINK20"/>
+            <w:bookmarkStart w:id="12" w:name="OLE_LINK17"/>
+            <w:bookmarkStart w:id="13" w:name="OLE_LINK18"/>
             <w:r>
               <w:rPr>
                 <w:rFonts w:ascii="宋体" w:eastAsia="宋体" w:hAnsi="宋体" w:hint="eastAsia"/>
@@ -4845,6 +4738,7 @@
               </w:rPr>
               <w:t>慧科</w:t>
             </w:r>
+            <w:bookmarkEnd w:id="4"/>
             <w:bookmarkEnd w:id="5"/>
             <w:bookmarkEnd w:id="6"/>
             <w:bookmarkEnd w:id="7"/>
@@ -4854,7 +4748,6 @@
             <w:bookmarkEnd w:id="11"/>
             <w:bookmarkEnd w:id="12"/>
             <w:bookmarkEnd w:id="13"/>
-            <w:bookmarkEnd w:id="14"/>
           </w:p>
         </w:tc>
         <w:tc>
@@ -6109,7 +6002,7 @@
 </file>
 
 <file path=word/endnotes.xml><?xml version="1.0" encoding="utf-8"?>
-<w:endnotes xmlns:wpc="http://schemas.microsoft.com/office/word/2010/wordprocessingCanvas" xmlns:mc="http://schemas.openxmlformats.org/markup-compatibility/2006" xmlns:o="urn:schemas-microsoft-com:office:office" xmlns:r="http://schemas.openxmlformats.org/officeDocument/2006/relationships" xmlns:m="http://schemas.openxmlformats.org/officeDocument/2006/math" xmlns:v="urn:schemas-microsoft-com:vml" xmlns:wp14="http://schemas.microsoft.com/office/word/2010/wordprocessingDrawing" xmlns:wp="http://schemas.openxmlformats.org/drawingml/2006/wordprocessingDrawing" xmlns:w10="urn:schemas-microsoft-com:office:word" xmlns:w="http://schemas.openxmlformats.org/wordprocessingml/2006/main" xmlns:w14="http://schemas.microsoft.com/office/word/2010/wordml" xmlns:w15="http://schemas.microsoft.com/office/word/2012/wordml" xmlns:wpg="http://schemas.microsoft.com/office/word/2010/wordprocessingGroup" xmlns:wpi="http://schemas.microsoft.com/office/word/2010/wordprocessingInk" xmlns:wne="http://schemas.microsoft.com/office/word/2006/wordml" xmlns:wps="http://schemas.microsoft.com/office/word/2010/wordprocessingShape" mc:Ignorable="w14 w15 wp14">
+<w:endnotes xmlns:wpc="http://schemas.microsoft.com/office/word/2010/wordprocessingCanvas" xmlns:cx="http://schemas.microsoft.com/office/drawing/2014/chartex" xmlns:cx1="http://schemas.microsoft.com/office/drawing/2015/9/8/chartex" xmlns:cx2="http://schemas.microsoft.com/office/drawing/2015/10/21/chartex" xmlns:cx3="http://schemas.microsoft.com/office/drawing/2016/5/9/chartex" xmlns:cx4="http://schemas.microsoft.com/office/drawing/2016/5/10/chartex" xmlns:cx5="http://schemas.microsoft.com/office/drawing/2016/5/11/chartex" xmlns:cx6="http://schemas.microsoft.com/office/drawing/2016/5/12/chartex" xmlns:cx7="http://schemas.microsoft.com/office/drawing/2016/5/13/chartex" xmlns:cx8="http://schemas.microsoft.com/office/drawing/2016/5/14/chartex" xmlns:mc="http://schemas.openxmlformats.org/markup-compatibility/2006" xmlns:aink="http://schemas.microsoft.com/office/drawing/2016/ink" xmlns:am3d="http://schemas.microsoft.com/office/drawing/2017/model3d" xmlns:o="urn:schemas-microsoft-com:office:office" xmlns:r="http://schemas.openxmlformats.org/officeDocument/2006/relationships" xmlns:m="http://schemas.openxmlformats.org/officeDocument/2006/math" xmlns:v="urn:schemas-microsoft-com:vml" xmlns:wp14="http://schemas.microsoft.com/office/word/2010/wordprocessingDrawing" xmlns:wp="http://schemas.openxmlformats.org/drawingml/2006/wordprocessingDrawing" xmlns:w10="urn:schemas-microsoft-com:office:word" xmlns:w="http://schemas.openxmlformats.org/wordprocessingml/2006/main" xmlns:w14="http://schemas.microsoft.com/office/word/2010/wordml" xmlns:w15="http://schemas.microsoft.com/office/word/2012/wordml" xmlns:w16cex="http://schemas.microsoft.com/office/word/2018/wordml/cex" xmlns:w16cid="http://schemas.microsoft.com/office/word/2016/wordml/cid" xmlns:w16="http://schemas.microsoft.com/office/word/2018/wordml" xmlns:w16se="http://schemas.microsoft.com/office/word/2015/wordml/symex" xmlns:wpg="http://schemas.microsoft.com/office/word/2010/wordprocessingGroup" xmlns:wpi="http://schemas.microsoft.com/office/word/2010/wordprocessingInk" xmlns:wne="http://schemas.microsoft.com/office/word/2006/wordml" xmlns:wps="http://schemas.microsoft.com/office/word/2010/wordprocessingShape" mc:Ignorable="w14 w15 w16se w16cid w16 w16cex wp14">
   <w:endnote w:type="separator" w:id="-1">
     <w:p>
       <w:r>
@@ -6128,7 +6021,7 @@
 </file>
 
 <file path=word/footnotes.xml><?xml version="1.0" encoding="utf-8"?>
-<w:footnotes xmlns:wpc="http://schemas.microsoft.com/office/word/2010/wordprocessingCanvas" xmlns:mc="http://schemas.openxmlformats.org/markup-compatibility/2006" xmlns:o="urn:schemas-microsoft-com:office:office" xmlns:r="http://schemas.openxmlformats.org/officeDocument/2006/relationships" xmlns:m="http://schemas.openxmlformats.org/officeDocument/2006/math" xmlns:v="urn:schemas-microsoft-com:vml" xmlns:wp14="http://schemas.microsoft.com/office/word/2010/wordprocessingDrawing" xmlns:wp="http://schemas.openxmlformats.org/drawingml/2006/wordprocessingDrawing" xmlns:w10="urn:schemas-microsoft-com:office:word" xmlns:w="http://schemas.openxmlformats.org/wordprocessingml/2006/main" xmlns:w14="http://schemas.microsoft.com/office/word/2010/wordml" xmlns:w15="http://schemas.microsoft.com/office/word/2012/wordml" xmlns:wpg="http://schemas.microsoft.com/office/word/2010/wordprocessingGroup" xmlns:wpi="http://schemas.microsoft.com/office/word/2010/wordprocessingInk" xmlns:wne="http://schemas.microsoft.com/office/word/2006/wordml" xmlns:wps="http://schemas.microsoft.com/office/word/2010/wordprocessingShape" mc:Ignorable="w14 w15 wp14">
+<w:footnotes xmlns:wpc="http://schemas.microsoft.com/office/word/2010/wordprocessingCanvas" xmlns:cx="http://schemas.microsoft.com/office/drawing/2014/chartex" xmlns:cx1="http://schemas.microsoft.com/office/drawing/2015/9/8/chartex" xmlns:cx2="http://schemas.microsoft.com/office/drawing/2015/10/21/chartex" xmlns:cx3="http://schemas.microsoft.com/office/drawing/2016/5/9/chartex" xmlns:cx4="http://schemas.microsoft.com/office/drawing/2016/5/10/chartex" xmlns:cx5="http://schemas.microsoft.com/office/drawing/2016/5/11/chartex" xmlns:cx6="http://schemas.microsoft.com/office/drawing/2016/5/12/chartex" xmlns:cx7="http://schemas.microsoft.com/office/drawing/2016/5/13/chartex" xmlns:cx8="http://schemas.microsoft.com/office/drawing/2016/5/14/chartex" xmlns:mc="http://schemas.openxmlformats.org/markup-compatibility/2006" xmlns:aink="http://schemas.microsoft.com/office/drawing/2016/ink" xmlns:am3d="http://schemas.microsoft.com/office/drawing/2017/model3d" xmlns:o="urn:schemas-microsoft-com:office:office" xmlns:r="http://schemas.openxmlformats.org/officeDocument/2006/relationships" xmlns:m="http://schemas.openxmlformats.org/officeDocument/2006/math" xmlns:v="urn:schemas-microsoft-com:vml" xmlns:wp14="http://schemas.microsoft.com/office/word/2010/wordprocessingDrawing" xmlns:wp="http://schemas.openxmlformats.org/drawingml/2006/wordprocessingDrawing" xmlns:w10="urn:schemas-microsoft-com:office:word" xmlns:w="http://schemas.openxmlformats.org/wordprocessingml/2006/main" xmlns:w14="http://schemas.microsoft.com/office/word/2010/wordml" xmlns:w15="http://schemas.microsoft.com/office/word/2012/wordml" xmlns:w16cex="http://schemas.microsoft.com/office/word/2018/wordml/cex" xmlns:w16cid="http://schemas.microsoft.com/office/word/2016/wordml/cid" xmlns:w16="http://schemas.microsoft.com/office/word/2018/wordml" xmlns:w16se="http://schemas.microsoft.com/office/word/2015/wordml/symex" xmlns:wpg="http://schemas.microsoft.com/office/word/2010/wordprocessingGroup" xmlns:wpi="http://schemas.microsoft.com/office/word/2010/wordprocessingInk" xmlns:wne="http://schemas.microsoft.com/office/word/2006/wordml" xmlns:wps="http://schemas.microsoft.com/office/word/2010/wordprocessingShape" mc:Ignorable="w14 w15 w16se w16cid w16 w16cex wp14">
   <w:footnote w:type="separator" w:id="-1">
     <w:p>
       <w:r>
@@ -6147,7 +6040,7 @@
 </file>
 
 <file path=word/numbering.xml><?xml version="1.0" encoding="utf-8"?>
-<w:numbering xmlns:wpc="http://schemas.microsoft.com/office/word/2010/wordprocessingCanvas" xmlns:mc="http://schemas.openxmlformats.org/markup-compatibility/2006" xmlns:o="urn:schemas-microsoft-com:office:office" xmlns:r="http://schemas.openxmlformats.org/officeDocument/2006/relationships" xmlns:m="http://schemas.openxmlformats.org/officeDocument/2006/math" xmlns:v="urn:schemas-microsoft-com:vml" xmlns:wp14="http://schemas.microsoft.com/office/word/2010/wordprocessingDrawing" xmlns:wp="http://schemas.openxmlformats.org/drawingml/2006/wordprocessingDrawing" xmlns:w10="urn:schemas-microsoft-com:office:word" xmlns:w="http://schemas.openxmlformats.org/wordprocessingml/2006/main" xmlns:w14="http://schemas.microsoft.com/office/word/2010/wordml" xmlns:w15="http://schemas.microsoft.com/office/word/2012/wordml" xmlns:wpg="http://schemas.microsoft.com/office/word/2010/wordprocessingGroup" xmlns:wpi="http://schemas.microsoft.com/office/word/2010/wordprocessingInk" xmlns:wne="http://schemas.microsoft.com/office/word/2006/wordml" xmlns:wps="http://schemas.microsoft.com/office/word/2010/wordprocessingShape" mc:Ignorable="w14 w15 wp14">
+<w:numbering xmlns:wpc="http://schemas.microsoft.com/office/word/2010/wordprocessingCanvas" xmlns:cx="http://schemas.microsoft.com/office/drawing/2014/chartex" xmlns:cx1="http://schemas.microsoft.com/office/drawing/2015/9/8/chartex" xmlns:cx2="http://schemas.microsoft.com/office/drawing/2015/10/21/chartex" xmlns:cx3="http://schemas.microsoft.com/office/drawing/2016/5/9/chartex" xmlns:cx4="http://schemas.microsoft.com/office/drawing/2016/5/10/chartex" xmlns:cx5="http://schemas.microsoft.com/office/drawing/2016/5/11/chartex" xmlns:cx6="http://schemas.microsoft.com/office/drawing/2016/5/12/chartex" xmlns:cx7="http://schemas.microsoft.com/office/drawing/2016/5/13/chartex" xmlns:cx8="http://schemas.microsoft.com/office/drawing/2016/5/14/chartex" xmlns:mc="http://schemas.openxmlformats.org/markup-compatibility/2006" xmlns:aink="http://schemas.microsoft.com/office/drawing/2016/ink" xmlns:am3d="http://schemas.microsoft.com/office/drawing/2017/model3d" xmlns:o="urn:schemas-microsoft-com:office:office" xmlns:r="http://schemas.openxmlformats.org/officeDocument/2006/relationships" xmlns:m="http://schemas.openxmlformats.org/officeDocument/2006/math" xmlns:v="urn:schemas-microsoft-com:vml" xmlns:wp14="http://schemas.microsoft.com/office/word/2010/wordprocessingDrawing" xmlns:wp="http://schemas.openxmlformats.org/drawingml/2006/wordprocessingDrawing" xmlns:w10="urn:schemas-microsoft-com:office:word" xmlns:w="http://schemas.openxmlformats.org/wordprocessingml/2006/main" xmlns:w14="http://schemas.microsoft.com/office/word/2010/wordml" xmlns:w15="http://schemas.microsoft.com/office/word/2012/wordml" xmlns:w16cex="http://schemas.microsoft.com/office/word/2018/wordml/cex" xmlns:w16cid="http://schemas.microsoft.com/office/word/2016/wordml/cid" xmlns:w16="http://schemas.microsoft.com/office/word/2018/wordml" xmlns:w16se="http://schemas.microsoft.com/office/word/2015/wordml/symex" xmlns:wpg="http://schemas.microsoft.com/office/word/2010/wordprocessingGroup" xmlns:wpi="http://schemas.microsoft.com/office/word/2010/wordprocessingInk" xmlns:wne="http://schemas.microsoft.com/office/word/2006/wordml" xmlns:wps="http://schemas.microsoft.com/office/word/2010/wordprocessingShape" mc:Ignorable="w14 w15 w16se w16cid w16 w16cex wp14">
   <w:abstractNum w:abstractNumId="0" w15:restartNumberingAfterBreak="0">
     <w:nsid w:val="174DB38B"/>
     <w:multiLevelType w:val="singleLevel"/>
@@ -6167,7 +6060,7 @@
 </file>
 
 <file path=word/styles.xml><?xml version="1.0" encoding="utf-8"?>
-<w:styles xmlns:mc="http://schemas.openxmlformats.org/markup-compatibility/2006" xmlns:r="http://schemas.openxmlformats.org/officeDocument/2006/relationships" xmlns:w="http://schemas.openxmlformats.org/wordprocessingml/2006/main" xmlns:w14="http://schemas.microsoft.com/office/word/2010/wordml" xmlns:w15="http://schemas.microsoft.com/office/word/2012/wordml" mc:Ignorable="w14 w15">
+<w:styles xmlns:mc="http://schemas.openxmlformats.org/markup-compatibility/2006" xmlns:r="http://schemas.openxmlformats.org/officeDocument/2006/relationships" xmlns:w="http://schemas.openxmlformats.org/wordprocessingml/2006/main" xmlns:w14="http://schemas.microsoft.com/office/word/2010/wordml" xmlns:w15="http://schemas.microsoft.com/office/word/2012/wordml" xmlns:w16cex="http://schemas.microsoft.com/office/word/2018/wordml/cex" xmlns:w16cid="http://schemas.microsoft.com/office/word/2016/wordml/cid" xmlns:w16="http://schemas.microsoft.com/office/word/2018/wordml" xmlns:w16se="http://schemas.microsoft.com/office/word/2015/wordml/symex" mc:Ignorable="w14 w15 w16se w16cid w16 w16cex">
   <w:docDefaults>
     <w:rPrDefault>
       <w:rPr>
@@ -6177,7 +6070,7 @@
     </w:rPrDefault>
     <w:pPrDefault/>
   </w:docDefaults>
-  <w:latentStyles w:defLockedState="0" w:defUIPriority="0" w:defSemiHidden="0" w:defUnhideWhenUsed="0" w:defQFormat="0" w:count="371">
+  <w:latentStyles w:defLockedState="0" w:defUIPriority="0" w:defSemiHidden="0" w:defUnhideWhenUsed="0" w:defQFormat="0" w:count="376">
     <w:lsdException w:name="Normal" w:qFormat="1"/>
     <w:lsdException w:name="heading 1" w:qFormat="1"/>
     <w:lsdException w:name="heading 2" w:semiHidden="1" w:unhideWhenUsed="1" w:qFormat="1"/>
@@ -6197,7 +6090,9 @@
     <w:lsdException w:name="Emphasis" w:qFormat="1"/>
     <w:lsdException w:name="HTML Top of Form" w:semiHidden="1" w:uiPriority="99" w:unhideWhenUsed="1"/>
     <w:lsdException w:name="HTML Bottom of Form" w:semiHidden="1" w:uiPriority="99" w:unhideWhenUsed="1"/>
+    <w:lsdException w:name="HTML Keyboard" w:semiHidden="1" w:unhideWhenUsed="1"/>
     <w:lsdException w:name="Normal Table" w:semiHidden="1" w:unhideWhenUsed="1" w:qFormat="1"/>
+    <w:lsdException w:name="annotation subject" w:semiHidden="1" w:unhideWhenUsed="1"/>
     <w:lsdException w:name="No List" w:semiHidden="1" w:uiPriority="99" w:unhideWhenUsed="1"/>
     <w:lsdException w:name="Outline List 1" w:semiHidden="1" w:uiPriority="99" w:unhideWhenUsed="1"/>
     <w:lsdException w:name="Outline List 2" w:semiHidden="1" w:uiPriority="99" w:unhideWhenUsed="1"/>
@@ -6244,6 +6139,7 @@
     <w:lsdException w:name="Table Web 1" w:semiHidden="1" w:unhideWhenUsed="1"/>
     <w:lsdException w:name="Table Web 2" w:semiHidden="1" w:unhideWhenUsed="1"/>
     <w:lsdException w:name="Table Web 3" w:semiHidden="1" w:unhideWhenUsed="1"/>
+    <w:lsdException w:name="Balloon Text" w:semiHidden="1" w:unhideWhenUsed="1"/>
     <w:lsdException w:name="Table Grid" w:uiPriority="39" w:qFormat="1"/>
     <w:lsdException w:name="Table Theme" w:semiHidden="1" w:unhideWhenUsed="1"/>
     <w:lsdException w:name="Placeholder Text" w:semiHidden="1" w:uiPriority="99"/>
@@ -6461,8 +6357,13 @@
     <w:lsdException w:name="List Table 5 Dark Accent 6" w:uiPriority="50"/>
     <w:lsdException w:name="List Table 6 Colorful Accent 6" w:uiPriority="51"/>
     <w:lsdException w:name="List Table 7 Colorful Accent 6" w:uiPriority="52"/>
+    <w:lsdException w:name="Mention" w:semiHidden="1" w:uiPriority="99" w:unhideWhenUsed="1"/>
+    <w:lsdException w:name="Smart Hyperlink" w:semiHidden="1" w:uiPriority="99" w:unhideWhenUsed="1"/>
+    <w:lsdException w:name="Hashtag" w:semiHidden="1" w:uiPriority="99" w:unhideWhenUsed="1"/>
+    <w:lsdException w:name="Unresolved Mention" w:semiHidden="1" w:uiPriority="99" w:unhideWhenUsed="1"/>
+    <w:lsdException w:name="Smart Link" w:semiHidden="1" w:uiPriority="99" w:unhideWhenUsed="1"/>
   </w:latentStyles>
-  <w:style w:type="paragraph" w:default="1" w:styleId="a">
+  <w:style w:type="paragraph" w:default="1" w:styleId="Normal">
     <w:name w:val="Normal"/>
     <w:qFormat/>
     <w:pPr>
@@ -6476,13 +6377,13 @@
       <w:szCs w:val="22"/>
     </w:rPr>
   </w:style>
-  <w:style w:type="character" w:default="1" w:styleId="a0">
+  <w:style w:type="character" w:default="1" w:styleId="DefaultParagraphFont">
     <w:name w:val="Default Paragraph Font"/>
     <w:uiPriority w:val="1"/>
     <w:semiHidden/>
     <w:unhideWhenUsed/>
   </w:style>
-  <w:style w:type="table" w:default="1" w:styleId="a1">
+  <w:style w:type="table" w:default="1" w:styleId="TableNormal">
     <w:name w:val="Normal Table"/>
     <w:uiPriority w:val="99"/>
     <w:semiHidden/>
@@ -6497,15 +6398,15 @@
       </w:tblCellMar>
     </w:tblPr>
   </w:style>
-  <w:style w:type="numbering" w:default="1" w:styleId="a2">
+  <w:style w:type="numbering" w:default="1" w:styleId="NoList">
     <w:name w:val="No List"/>
     <w:uiPriority w:val="99"/>
     <w:semiHidden/>
     <w:unhideWhenUsed/>
   </w:style>
-  <w:style w:type="table" w:styleId="a3">
+  <w:style w:type="table" w:styleId="TableGrid">
     <w:name w:val="Table Grid"/>
-    <w:basedOn w:val="a1"/>
+    <w:basedOn w:val="TableNormal"/>
     <w:uiPriority w:val="39"/>
     <w:qFormat/>
     <w:tblPr>
@@ -6519,9 +6420,9 @@
       </w:tblBorders>
     </w:tblPr>
   </w:style>
-  <w:style w:type="character" w:styleId="a4">
+  <w:style w:type="character" w:styleId="Hyperlink">
     <w:name w:val="Hyperlink"/>
-    <w:basedOn w:val="a0"/>
+    <w:basedOn w:val="DefaultParagraphFont"/>
     <w:uiPriority w:val="99"/>
     <w:unhideWhenUsed/>
     <w:qFormat/>
@@ -6530,10 +6431,10 @@
       <w:u w:val="single"/>
     </w:rPr>
   </w:style>
-  <w:style w:type="paragraph" w:styleId="a5">
+  <w:style w:type="paragraph" w:styleId="Header">
     <w:name w:val="header"/>
-    <w:basedOn w:val="a"/>
-    <w:link w:val="Char"/>
+    <w:basedOn w:val="Normal"/>
+    <w:link w:val="HeaderChar"/>
     <w:rsid w:val="00F42F4D"/>
     <w:pPr>
       <w:pBdr>
@@ -6551,10 +6452,10 @@
       <w:szCs w:val="18"/>
     </w:rPr>
   </w:style>
-  <w:style w:type="character" w:customStyle="1" w:styleId="Char">
-    <w:name w:val="页眉 Char"/>
-    <w:basedOn w:val="a0"/>
-    <w:link w:val="a5"/>
+  <w:style w:type="character" w:customStyle="1" w:styleId="HeaderChar">
+    <w:name w:val="Header Char"/>
+    <w:basedOn w:val="DefaultParagraphFont"/>
+    <w:link w:val="Header"/>
     <w:rsid w:val="00F42F4D"/>
     <w:rPr>
       <w:rFonts w:asciiTheme="minorHAnsi" w:eastAsiaTheme="minorEastAsia" w:hAnsiTheme="minorHAnsi" w:cstheme="minorBidi"/>
@@ -6563,10 +6464,10 @@
       <w:szCs w:val="18"/>
     </w:rPr>
   </w:style>
-  <w:style w:type="paragraph" w:styleId="a6">
+  <w:style w:type="paragraph" w:styleId="Footer">
     <w:name w:val="footer"/>
-    <w:basedOn w:val="a"/>
-    <w:link w:val="Char0"/>
+    <w:basedOn w:val="Normal"/>
+    <w:link w:val="FooterChar"/>
     <w:rsid w:val="00F42F4D"/>
     <w:pPr>
       <w:tabs>
@@ -6581,10 +6482,10 @@
       <w:szCs w:val="18"/>
     </w:rPr>
   </w:style>
-  <w:style w:type="character" w:customStyle="1" w:styleId="Char0">
-    <w:name w:val="页脚 Char"/>
-    <w:basedOn w:val="a0"/>
-    <w:link w:val="a6"/>
+  <w:style w:type="character" w:customStyle="1" w:styleId="FooterChar">
+    <w:name w:val="Footer Char"/>
+    <w:basedOn w:val="DefaultParagraphFont"/>
+    <w:link w:val="Footer"/>
     <w:rsid w:val="00F42F4D"/>
     <w:rPr>
       <w:rFonts w:asciiTheme="minorHAnsi" w:eastAsiaTheme="minorEastAsia" w:hAnsiTheme="minorHAnsi" w:cstheme="minorBidi"/>

--- a/wlgt/yunwei/onduty/值班表格.docx
+++ b/wlgt/yunwei/onduty/值班表格.docx
@@ -224,13 +224,7 @@
               <w:rPr>
                 <w:rFonts w:ascii="宋体" w:eastAsia="宋体" w:hAnsi="宋体" w:hint="eastAsia"/>
               </w:rPr>
-              <w:t>1</w:t>
-            </w:r>
-            <w:r>
-              <w:rPr>
-                <w:rFonts w:ascii="宋体" w:eastAsia="宋体" w:hAnsi="宋体"/>
-              </w:rPr>
-              <w:t>2</w:t>
+              <w:t>01</w:t>
             </w:r>
             <w:r>
               <w:rPr>
@@ -242,13 +236,13 @@
               <w:rPr>
                 <w:rFonts w:ascii="宋体" w:eastAsia="宋体" w:hAnsi="宋体" w:hint="eastAsia"/>
               </w:rPr>
-              <w:t>1</w:t>
-            </w:r>
-            <w:r>
-              <w:rPr>
-                <w:rFonts w:ascii="宋体" w:eastAsia="宋体" w:hAnsi="宋体" w:hint="eastAsia"/>
-              </w:rPr>
-              <w:t>3</w:t>
+              <w:t>0</w:t>
+            </w:r>
+            <w:r>
+              <w:rPr>
+                <w:rFonts w:ascii="宋体" w:eastAsia="宋体" w:hAnsi="宋体" w:hint="eastAsia"/>
+              </w:rPr>
+              <w:t>7</w:t>
             </w:r>
             <w:r>
               <w:rPr>
@@ -341,7 +335,7 @@
               <w:rPr>
                 <w:rFonts w:ascii="宋体" w:eastAsia="宋体" w:hAnsi="宋体" w:hint="eastAsia"/>
               </w:rPr>
-              <w:t>4.76</w:t>
+              <w:t>5.00</w:t>
             </w:r>
             <w:r>
               <w:rPr>
@@ -366,13 +360,7 @@
               <w:rPr>
                 <w:rFonts w:ascii="宋体" w:eastAsia="宋体" w:hAnsi="宋体" w:hint="eastAsia"/>
               </w:rPr>
-              <w:t>9.</w:t>
-            </w:r>
-            <w:r>
-              <w:rPr>
-                <w:rFonts w:ascii="宋体" w:eastAsia="宋体" w:hAnsi="宋体" w:hint="eastAsia"/>
-              </w:rPr>
-              <w:t>85</w:t>
+              <w:t>9.39</w:t>
             </w:r>
             <w:r>
               <w:rPr>
@@ -1373,7 +1361,13 @@
               <w:rPr>
                 <w:rFonts w:ascii="宋体" w:eastAsia="宋体" w:hAnsi="宋体" w:hint="eastAsia"/>
               </w:rPr>
-              <w:t>26.3</w:t>
+              <w:t>2</w:t>
+            </w:r>
+            <w:r>
+              <w:rPr>
+                <w:rFonts w:ascii="宋体" w:eastAsia="宋体" w:hAnsi="宋体" w:hint="eastAsia"/>
+              </w:rPr>
+              <w:t>2.9</w:t>
             </w:r>
           </w:p>
         </w:tc>
@@ -1391,7 +1385,7 @@
               <w:rPr>
                 <w:rFonts w:ascii="宋体" w:eastAsia="宋体" w:hAnsi="宋体" w:hint="eastAsia"/>
               </w:rPr>
-              <w:t>11.3</w:t>
+              <w:t>6.9</w:t>
             </w:r>
           </w:p>
         </w:tc>
@@ -1405,6 +1399,12 @@
                 <w:rFonts w:ascii="宋体" w:eastAsia="宋体" w:hAnsi="宋体"/>
               </w:rPr>
             </w:pPr>
+            <w:r>
+              <w:rPr>
+                <w:rFonts w:ascii="宋体" w:eastAsia="宋体" w:hAnsi="宋体" w:hint="eastAsia"/>
+              </w:rPr>
+              <w:t>环境低湿</w:t>
+            </w:r>
           </w:p>
         </w:tc>
       </w:tr>
@@ -1451,7 +1451,13 @@
               <w:rPr>
                 <w:rFonts w:ascii="宋体" w:eastAsia="宋体" w:hAnsi="宋体" w:hint="eastAsia"/>
               </w:rPr>
-              <w:t>24.3</w:t>
+              <w:t>2</w:t>
+            </w:r>
+            <w:r>
+              <w:rPr>
+                <w:rFonts w:ascii="宋体" w:eastAsia="宋体" w:hAnsi="宋体" w:hint="eastAsia"/>
+              </w:rPr>
+              <w:t>5.3</w:t>
             </w:r>
           </w:p>
         </w:tc>
@@ -1469,7 +1475,7 @@
               <w:rPr>
                 <w:rFonts w:ascii="宋体" w:eastAsia="宋体" w:hAnsi="宋体" w:hint="eastAsia"/>
               </w:rPr>
-              <w:t>14.3</w:t>
+              <w:t>8.6</w:t>
             </w:r>
           </w:p>
         </w:tc>
@@ -1532,19 +1538,7 @@
               <w:rPr>
                 <w:rFonts w:ascii="宋体" w:eastAsia="宋体" w:hAnsi="宋体" w:hint="eastAsia"/>
               </w:rPr>
-              <w:t>1</w:t>
-            </w:r>
-            <w:r>
-              <w:rPr>
-                <w:rFonts w:ascii="宋体" w:eastAsia="宋体" w:hAnsi="宋体" w:hint="eastAsia"/>
-              </w:rPr>
-              <w:t>8.</w:t>
-            </w:r>
-            <w:r>
-              <w:rPr>
-                <w:rFonts w:ascii="宋体" w:eastAsia="宋体" w:hAnsi="宋体" w:hint="eastAsia"/>
-              </w:rPr>
-              <w:t>6</w:t>
+              <w:t>19.7</w:t>
             </w:r>
           </w:p>
         </w:tc>
@@ -1562,106 +1556,7 @@
               <w:rPr>
                 <w:rFonts w:ascii="宋体" w:eastAsia="宋体" w:hAnsi="宋体" w:hint="eastAsia"/>
               </w:rPr>
-              <w:t>27.</w:t>
-            </w:r>
-            <w:r>
-              <w:rPr>
-                <w:rFonts w:ascii="宋体" w:eastAsia="宋体" w:hAnsi="宋体" w:hint="eastAsia"/>
-              </w:rPr>
-              <w:t>9</w:t>
-            </w:r>
-          </w:p>
-        </w:tc>
-        <w:tc>
-          <w:tcPr>
-            <w:tcW w:w="1888" w:type="dxa"/>
-          </w:tcPr>
-          <w:p>
-            <w:pPr>
-              <w:rPr>
-                <w:rFonts w:ascii="宋体" w:eastAsia="宋体" w:hAnsi="宋体"/>
-              </w:rPr>
-            </w:pPr>
-          </w:p>
-        </w:tc>
-      </w:tr>
-      <w:tr>
-        <w:tc>
-          <w:tcPr>
-            <w:tcW w:w="2605" w:type="dxa"/>
-          </w:tcPr>
-          <w:p>
-            <w:pPr>
-              <w:rPr>
-                <w:rFonts w:ascii="宋体" w:eastAsia="宋体" w:hAnsi="宋体"/>
-                <w:b/>
-                <w:bCs/>
-              </w:rPr>
-            </w:pPr>
-            <w:r>
-              <w:rPr>
-                <w:rFonts w:ascii="宋体" w:eastAsia="宋体" w:hAnsi="宋体" w:hint="eastAsia"/>
-                <w:b/>
-                <w:bCs/>
-              </w:rPr>
-              <w:t>西坝河机房</w:t>
-            </w:r>
-          </w:p>
-        </w:tc>
-        <w:tc>
-          <w:tcPr>
-            <w:tcW w:w="1888" w:type="dxa"/>
-          </w:tcPr>
-          <w:p>
-            <w:pPr>
-              <w:tabs>
-                <w:tab w:val="left" w:pos="509"/>
-              </w:tabs>
-              <w:rPr>
-                <w:rFonts w:ascii="宋体" w:eastAsia="宋体" w:hAnsi="宋体"/>
-              </w:rPr>
-            </w:pPr>
-            <w:r>
-              <w:rPr>
-                <w:rFonts w:ascii="宋体" w:eastAsia="宋体" w:hAnsi="宋体" w:hint="eastAsia"/>
-              </w:rPr>
-              <w:t>2</w:t>
-            </w:r>
-            <w:r>
-              <w:rPr>
-                <w:rFonts w:ascii="宋体" w:eastAsia="宋体" w:hAnsi="宋体"/>
-              </w:rPr>
-              <w:t>4.</w:t>
-            </w:r>
-            <w:r>
-              <w:rPr>
-                <w:rFonts w:ascii="宋体" w:eastAsia="宋体" w:hAnsi="宋体" w:hint="eastAsia"/>
-              </w:rPr>
-              <w:t>2</w:t>
-            </w:r>
-          </w:p>
-        </w:tc>
-        <w:tc>
-          <w:tcPr>
-            <w:tcW w:w="1887" w:type="dxa"/>
-          </w:tcPr>
-          <w:p>
-            <w:pPr>
-              <w:rPr>
-                <w:rFonts w:ascii="宋体" w:eastAsia="宋体" w:hAnsi="宋体"/>
-              </w:rPr>
-            </w:pPr>
-            <w:r>
-              <w:rPr>
-                <w:rFonts w:ascii="宋体" w:eastAsia="宋体" w:hAnsi="宋体" w:hint="eastAsia"/>
-              </w:rPr>
-              <w:t>4</w:t>
-            </w:r>
-            <w:r>
-              <w:rPr>
-                <w:rFonts w:ascii="宋体" w:eastAsia="宋体" w:hAnsi="宋体" w:hint="eastAsia"/>
-              </w:rPr>
-              <w:t>9.0</w:t>
+              <w:t>26.3</w:t>
             </w:r>
           </w:p>
         </w:tc>
@@ -1724,7 +1619,7 @@
               <w:rPr>
                 <w:rFonts w:ascii="宋体" w:eastAsia="宋体" w:hAnsi="宋体" w:hint="eastAsia"/>
               </w:rPr>
-              <w:t>4.5</w:t>
+              <w:t>0.4</w:t>
             </w:r>
           </w:p>
         </w:tc>
@@ -1745,7 +1640,7 @@
               <w:rPr>
                 <w:rFonts w:ascii="宋体" w:eastAsia="宋体" w:hAnsi="宋体" w:hint="eastAsia"/>
               </w:rPr>
-              <w:t>15.7</w:t>
+              <w:t>9.6</w:t>
             </w:r>
           </w:p>
         </w:tc>
@@ -1806,15 +1701,15 @@
             </w:r>
             <w:r>
               <w:rPr>
-                <w:rFonts w:ascii="宋体" w:eastAsia="宋体" w:hAnsi="宋体"/>
-              </w:rPr>
-              <w:t>6.</w:t>
-            </w:r>
-            <w:r>
-              <w:rPr>
-                <w:rFonts w:ascii="宋体" w:eastAsia="宋体" w:hAnsi="宋体" w:hint="eastAsia"/>
-              </w:rPr>
-              <w:t>7</w:t>
+                <w:rFonts w:ascii="宋体" w:eastAsia="宋体" w:hAnsi="宋体" w:hint="eastAsia"/>
+              </w:rPr>
+              <w:t>5.</w:t>
+            </w:r>
+            <w:r>
+              <w:rPr>
+                <w:rFonts w:ascii="宋体" w:eastAsia="宋体" w:hAnsi="宋体" w:hint="eastAsia"/>
+              </w:rPr>
+              <w:t>4</w:t>
             </w:r>
           </w:p>
         </w:tc>
@@ -1832,7 +1727,7 @@
               <w:rPr>
                 <w:rFonts w:ascii="宋体" w:eastAsia="宋体" w:hAnsi="宋体" w:hint="eastAsia"/>
               </w:rPr>
-              <w:t>10.2</w:t>
+              <w:t>9.0</w:t>
             </w:r>
           </w:p>
         </w:tc>
@@ -1886,13 +1781,7 @@
               <w:rPr>
                 <w:rFonts w:ascii="宋体" w:eastAsia="宋体" w:hAnsi="宋体" w:hint="eastAsia"/>
               </w:rPr>
-              <w:t>2</w:t>
-            </w:r>
-            <w:r>
-              <w:rPr>
-                <w:rFonts w:ascii="宋体" w:eastAsia="宋体" w:hAnsi="宋体" w:hint="eastAsia"/>
-              </w:rPr>
-              <w:t>6.1</w:t>
+              <w:t>23.1</w:t>
             </w:r>
           </w:p>
         </w:tc>
@@ -1910,7 +1799,7 @@
               <w:rPr>
                 <w:rFonts w:ascii="宋体" w:eastAsia="宋体" w:hAnsi="宋体" w:hint="eastAsia"/>
               </w:rPr>
-              <w:t>15.1</w:t>
+              <w:t>13.5</w:t>
             </w:r>
           </w:p>
         </w:tc>
@@ -1964,13 +1853,13 @@
               <w:rPr>
                 <w:rFonts w:ascii="宋体" w:eastAsia="宋体" w:hAnsi="宋体" w:hint="eastAsia"/>
               </w:rPr>
-              <w:t>2</w:t>
-            </w:r>
-            <w:r>
-              <w:rPr>
-                <w:rFonts w:ascii="宋体" w:eastAsia="宋体" w:hAnsi="宋体" w:hint="eastAsia"/>
-              </w:rPr>
-              <w:t>1.8</w:t>
+              <w:t>1</w:t>
+            </w:r>
+            <w:r>
+              <w:rPr>
+                <w:rFonts w:ascii="宋体" w:eastAsia="宋体" w:hAnsi="宋体" w:hint="eastAsia"/>
+              </w:rPr>
+              <w:t>7.3</w:t>
             </w:r>
           </w:p>
         </w:tc>
@@ -1988,7 +1877,13 @@
               <w:rPr>
                 <w:rFonts w:ascii="宋体" w:eastAsia="宋体" w:hAnsi="宋体" w:hint="eastAsia"/>
               </w:rPr>
-              <w:t>15.2</w:t>
+              <w:t>11.</w:t>
+            </w:r>
+            <w:r>
+              <w:rPr>
+                <w:rFonts w:ascii="宋体" w:eastAsia="宋体" w:hAnsi="宋体" w:hint="eastAsia"/>
+              </w:rPr>
+              <w:t>8</w:t>
             </w:r>
           </w:p>
         </w:tc>
@@ -2051,13 +1946,7 @@
               <w:rPr>
                 <w:rFonts w:ascii="宋体" w:eastAsia="宋体" w:hAnsi="宋体" w:hint="eastAsia"/>
               </w:rPr>
-              <w:t>5.</w:t>
-            </w:r>
-            <w:r>
-              <w:rPr>
-                <w:rFonts w:ascii="宋体" w:eastAsia="宋体" w:hAnsi="宋体" w:hint="eastAsia"/>
-              </w:rPr>
-              <w:t>3</w:t>
+              <w:t>6.3</w:t>
             </w:r>
           </w:p>
         </w:tc>
@@ -2075,7 +1964,7 @@
               <w:rPr>
                 <w:rFonts w:ascii="宋体" w:eastAsia="宋体" w:hAnsi="宋体" w:hint="eastAsia"/>
               </w:rPr>
-              <w:t>18.3</w:t>
+              <w:t>15.6</w:t>
             </w:r>
           </w:p>
         </w:tc>
@@ -2132,7 +2021,13 @@
               <w:rPr>
                 <w:rFonts w:ascii="宋体" w:eastAsia="宋体" w:hAnsi="宋体" w:hint="eastAsia"/>
               </w:rPr>
-              <w:t>19.3</w:t>
+              <w:t>19.</w:t>
+            </w:r>
+            <w:r>
+              <w:rPr>
+                <w:rFonts w:ascii="宋体" w:eastAsia="宋体" w:hAnsi="宋体" w:hint="eastAsia"/>
+              </w:rPr>
+              <w:t>9</w:t>
             </w:r>
           </w:p>
         </w:tc>
@@ -2150,7 +2045,13 @@
               <w:rPr>
                 <w:rFonts w:ascii="宋体" w:eastAsia="宋体" w:hAnsi="宋体" w:hint="eastAsia"/>
               </w:rPr>
-              <w:t>53.4</w:t>
+              <w:t>38.</w:t>
+            </w:r>
+            <w:r>
+              <w:rPr>
+                <w:rFonts w:ascii="宋体" w:eastAsia="宋体" w:hAnsi="宋体" w:hint="eastAsia"/>
+              </w:rPr>
+              <w:t>6</w:t>
             </w:r>
           </w:p>
         </w:tc>
@@ -2205,13 +2106,7 @@
               <w:rPr>
                 <w:rFonts w:ascii="宋体" w:eastAsia="宋体" w:hAnsi="宋体" w:hint="eastAsia"/>
               </w:rPr>
-              <w:t>2</w:t>
-            </w:r>
-            <w:r>
-              <w:rPr>
-                <w:rFonts w:ascii="宋体" w:eastAsia="宋体" w:hAnsi="宋体" w:hint="eastAsia"/>
-              </w:rPr>
-              <w:t>4.4</w:t>
+              <w:t>19.2</w:t>
             </w:r>
           </w:p>
         </w:tc>
@@ -2229,7 +2124,7 @@
               <w:rPr>
                 <w:rFonts w:ascii="宋体" w:eastAsia="宋体" w:hAnsi="宋体" w:hint="eastAsia"/>
               </w:rPr>
-              <w:t>29.2</w:t>
+              <w:t>38.2</w:t>
             </w:r>
           </w:p>
         </w:tc>
@@ -2293,7 +2188,7 @@
               <w:rPr>
                 <w:rFonts w:ascii="宋体" w:eastAsia="宋体" w:hAnsi="宋体" w:hint="eastAsia"/>
               </w:rPr>
-              <w:t>8.4</w:t>
+              <w:t>3.6</w:t>
             </w:r>
           </w:p>
         </w:tc>
@@ -2311,7 +2206,7 @@
               <w:rPr>
                 <w:rFonts w:ascii="宋体" w:eastAsia="宋体" w:hAnsi="宋体" w:hint="eastAsia"/>
               </w:rPr>
-              <w:t>9.0</w:t>
+              <w:t>8.1</w:t>
             </w:r>
           </w:p>
         </w:tc>
@@ -2369,7 +2264,7 @@
               <w:rPr>
                 <w:rFonts w:ascii="宋体" w:eastAsia="宋体" w:hAnsi="宋体" w:hint="eastAsia"/>
               </w:rPr>
-              <w:t>31.6</w:t>
+              <w:t>23.6</w:t>
             </w:r>
           </w:p>
         </w:tc>
@@ -2387,7 +2282,7 @@
               <w:rPr>
                 <w:rFonts w:ascii="宋体" w:eastAsia="宋体" w:hAnsi="宋体" w:hint="eastAsia"/>
               </w:rPr>
-              <w:t>5.6</w:t>
+              <w:t>4.7</w:t>
             </w:r>
           </w:p>
         </w:tc>
@@ -2502,7 +2397,6 @@
                 <w:b/>
                 <w:bCs/>
               </w:rPr>
-              <w:lastRenderedPageBreak/>
               <w:t>（是或否）</w:t>
             </w:r>
           </w:p>
@@ -2527,7 +2421,6 @@
                 <w:b/>
                 <w:bCs/>
               </w:rPr>
-              <w:lastRenderedPageBreak/>
               <w:t>视野范围</w:t>
             </w:r>
           </w:p>
@@ -2546,7 +2439,6 @@
                 <w:b/>
                 <w:bCs/>
               </w:rPr>
-              <w:lastRenderedPageBreak/>
               <w:t>（是或否）</w:t>
             </w:r>
           </w:p>
@@ -2571,7 +2463,6 @@
                 <w:b/>
                 <w:bCs/>
               </w:rPr>
-              <w:lastRenderedPageBreak/>
               <w:t>检索、回放</w:t>
             </w:r>
           </w:p>
@@ -2590,7 +2481,6 @@
                 <w:b/>
                 <w:bCs/>
               </w:rPr>
-              <w:lastRenderedPageBreak/>
               <w:t>（是或否）</w:t>
             </w:r>
           </w:p>
@@ -2615,7 +2505,6 @@
                 <w:b/>
                 <w:bCs/>
               </w:rPr>
-              <w:lastRenderedPageBreak/>
               <w:t>图像记录</w:t>
             </w:r>
           </w:p>
@@ -2634,7 +2523,6 @@
                 <w:b/>
                 <w:bCs/>
               </w:rPr>
-              <w:lastRenderedPageBreak/>
               <w:t>（是或否）</w:t>
             </w:r>
           </w:p>
@@ -3600,12 +3488,51 @@
           <w:sz w:val="24"/>
           <w:szCs w:val="24"/>
         </w:rPr>
-        <w:t>无异常。</w:t>
+        <w:t>1、</w:t>
+      </w:r>
+      <w:r>
+        <w:t>丰益商务楼楼外变电设备故障物业正在进行处理，影响本地所有相关拨号业务。预计恢复时间不明具体看物业维修设备进度，如有接到用户报障望转告原因。</w:t>
+      </w:r>
+      <w:r>
+        <w:t xml:space="preserve"> </w:t>
+      </w:r>
+      <w:r>
+        <w:rPr>
+          <w:rFonts w:hint="eastAsia"/>
+        </w:rPr>
+        <w:t>故障原因：</w:t>
+      </w:r>
+      <w:r>
+        <w:t>楼外变压器坏了，在抢修</w:t>
+      </w:r>
+      <w:r>
+        <w:rPr>
+          <w:rFonts w:hint="eastAsia"/>
+        </w:rPr>
+        <w:t>。</w:t>
+      </w:r>
+      <w:r>
+        <w:rPr>
+          <w:rFonts w:hint="eastAsia"/>
+        </w:rPr>
+        <w:t xml:space="preserve"> </w:t>
+      </w:r>
+      <w:r>
+        <w:t xml:space="preserve"> </w:t>
+      </w:r>
+      <w:r>
+        <w:rPr>
+          <w:rFonts w:hint="eastAsia"/>
+        </w:rPr>
+        <w:t>处理结果：</w:t>
+      </w:r>
+      <w:r>
+        <w:rPr>
+          <w:rFonts w:hint="eastAsia"/>
+        </w:rPr>
+        <w:t>已维修完毕。</w:t>
       </w:r>
     </w:p>
-    <w:p/>
-    <w:p/>
-    <w:p/>
     <w:p/>
     <w:p/>
     <w:p/>
@@ -4095,7 +4022,6 @@
                 <w:b/>
                 <w:bCs/>
               </w:rPr>
-              <w:lastRenderedPageBreak/>
               <w:t>理想机房</w:t>
             </w:r>
           </w:p>
@@ -4201,6 +4127,7 @@
                 <w:b/>
                 <w:bCs/>
               </w:rPr>
+              <w:lastRenderedPageBreak/>
               <w:t>廊坊机房</w:t>
             </w:r>
           </w:p>
@@ -6494,6 +6421,18 @@
       <w:szCs w:val="18"/>
     </w:rPr>
   </w:style>
+  <w:style w:type="character" w:styleId="UnresolvedMention">
+    <w:name w:val="Unresolved Mention"/>
+    <w:basedOn w:val="DefaultParagraphFont"/>
+    <w:uiPriority w:val="99"/>
+    <w:semiHidden/>
+    <w:unhideWhenUsed/>
+    <w:rsid w:val="00D66DAC"/>
+    <w:rPr>
+      <w:color w:val="605E5C"/>
+      <w:shd w:val="clear" w:color="auto" w:fill="E1DFDD"/>
+    </w:rPr>
+  </w:style>
 </w:styles>
 </file>
 
